--- a/FINAL/image_colorization_doc.docx
+++ b/FINAL/image_colorization_doc.docx
@@ -5,29 +5,89 @@
     <w:p>
       <w:pPr>
         <w:pStyle w:val="Cm"/>
-        <w:framePr w:wrap="notBeside" w:x="1419" w:y="163"/>
-      </w:pPr>
+        <w:framePr w:h="2689" w:hRule="exact" w:wrap="notBeside" w:x="1374" w:y="-563"/>
+      </w:pPr>
+      <w:proofErr w:type="spellStart"/>
+      <w:r>
+        <w:t>Colo</w:t>
+      </w:r>
+      <w:r>
+        <w:t>u</w:t>
+      </w:r>
+      <w:r>
+        <w:t>rizing</w:t>
+      </w:r>
+      <w:proofErr w:type="spellEnd"/>
+      <w:r>
+        <w:t xml:space="preserve"> black and white pictures (without user interactions</w:t>
+      </w:r>
+      <w:r>
+        <w:t>)</w:t>
+      </w:r>
       <w:bookmarkStart w:id="0" w:name="_GoBack"/>
       <w:bookmarkEnd w:id="0"/>
-      <w:proofErr w:type="spellStart"/>
-      <w:r>
-        <w:t>Colo</w:t>
-      </w:r>
-      <w:r>
-        <w:t>u</w:t>
-      </w:r>
-      <w:r>
-        <w:t>rizing</w:t>
-      </w:r>
-      <w:proofErr w:type="spellEnd"/>
-      <w:r>
-        <w:t xml:space="preserve"> black and white pictures (without user interactions)</w:t>
-      </w:r>
     </w:p>
     <w:p>
       <w:pPr>
+        <w:pStyle w:val="Cm"/>
+        <w:framePr w:h="2689" w:hRule="exact" w:wrap="notBeside" w:x="1374" w:y="-563"/>
+      </w:pPr>
+      <w:r>
+        <w:t>Fekete-</w:t>
+      </w:r>
+      <w:proofErr w:type="spellStart"/>
+      <w:r>
+        <w:t>fehér</w:t>
+      </w:r>
+      <w:proofErr w:type="spellEnd"/>
+      <w:r>
+        <w:t xml:space="preserve"> </w:t>
+      </w:r>
+      <w:proofErr w:type="spellStart"/>
+      <w:r>
+        <w:t>képek</w:t>
+      </w:r>
+      <w:proofErr w:type="spellEnd"/>
+      <w:r>
+        <w:t xml:space="preserve"> </w:t>
+      </w:r>
+      <w:proofErr w:type="spellStart"/>
+      <w:r>
+        <w:t>színezése</w:t>
+      </w:r>
+      <w:proofErr w:type="spellEnd"/>
+      <w:r>
+        <w:t xml:space="preserve"> (</w:t>
+      </w:r>
+      <w:proofErr w:type="spellStart"/>
+      <w:r>
+        <w:t>felhasználói</w:t>
+      </w:r>
+      <w:proofErr w:type="spellEnd"/>
+      <w:r>
+        <w:t xml:space="preserve"> </w:t>
+      </w:r>
+      <w:proofErr w:type="spellStart"/>
+      <w:r>
+        <w:t>beavatkozás</w:t>
+      </w:r>
+      <w:proofErr w:type="spellEnd"/>
+      <w:r>
+        <w:t xml:space="preserve"> </w:t>
+      </w:r>
+      <w:proofErr w:type="spellStart"/>
+      <w:r>
+        <w:t>nélkül</w:t>
+      </w:r>
+      <w:proofErr w:type="spellEnd"/>
+      <w:r>
+        <w:t>)</w:t>
+      </w:r>
+    </w:p>
+    <w:p>
+      <w:pPr>
         <w:pStyle w:val="Authors"/>
-        <w:framePr w:wrap="notBeside" w:x="1359" w:y="1588"/>
+        <w:framePr w:h="301" w:hRule="exact" w:wrap="notBeside" w:x="1326" w:y="1729"/>
       </w:pPr>
       <w:r>
         <w:rPr>
@@ -12525,7 +12585,7 @@
 </file>
 
 <file path=customXml/itemProps1.xml><?xml version="1.0" encoding="utf-8"?>
-<ds:datastoreItem xmlns:ds="http://schemas.openxmlformats.org/officeDocument/2006/customXml" ds:itemID="{539595A2-A277-4BE7-B995-533BBDF847DF}">
+<ds:datastoreItem xmlns:ds="http://schemas.openxmlformats.org/officeDocument/2006/customXml" ds:itemID="{4E0C976C-3F57-4696-9CBF-A444F2BE75D2}">
   <ds:schemaRefs>
     <ds:schemaRef ds:uri="http://schemas.openxmlformats.org/officeDocument/2006/bibliography"/>
   </ds:schemaRefs>
